--- a/document/van-de-phat-sinh.docx
+++ b/document/van-de-phat-sinh.docx
@@ -11,19 +11,11 @@
       </w:r>
     </w:p>
     <w:p>
-      <w:r>
-        <w:t>Xuất hiện dấu chấm hỏi sau khi rút ngắn khoảng cách chuỗ</w:t>
-      </w:r>
-      <w:r>
-        <w:t>i</w:t>
-      </w:r>
-    </w:p>
-    <w:p>
+      <w:bookmarkStart w:id="0" w:name="_GoBack"/>
+      <w:bookmarkEnd w:id="0"/>
       <w:r>
         <w:t>Autocomplete multiselectbox</w:t>
       </w:r>
-      <w:bookmarkStart w:id="0" w:name="_GoBack"/>
-      <w:bookmarkEnd w:id="0"/>
     </w:p>
     <w:sectPr>
       <w:pgSz w:w="11907" w:h="16840" w:code="9"/>

--- a/document/van-de-phat-sinh.docx
+++ b/document/van-de-phat-sinh.docx
@@ -11,11 +11,13 @@
       </w:r>
     </w:p>
     <w:p>
+      <w:r>
+        <w:t>Lưu ở group profile redirect về đâu hay chính trang đó</w:t>
+      </w:r>
+    </w:p>
+    <w:p>
       <w:bookmarkStart w:id="0" w:name="_GoBack"/>
       <w:bookmarkEnd w:id="0"/>
-      <w:r>
-        <w:t>Autocomplete multiselectbox</w:t>
-      </w:r>
     </w:p>
     <w:sectPr>
       <w:pgSz w:w="11907" w:h="16840" w:code="9"/>

--- a/document/van-de-phat-sinh.docx
+++ b/document/van-de-phat-sinh.docx
@@ -12,10 +12,18 @@
     </w:p>
     <w:p>
       <w:r>
-        <w:t>Lưu ở group profile redirect về đâu hay chính trang đó</w:t>
+        <w:t>Register employer , candidate chuyển qua trang finished checkout</w:t>
       </w:r>
     </w:p>
     <w:p>
+      <w:r>
+        <w:t>Dời toàn bộ javascript sang một file .js</w:t>
+      </w:r>
+    </w:p>
+    <w:p>
+      <w:r>
+        <w:t>Kiểm tra lại chi tiết profile</w:t>
+      </w:r>
       <w:bookmarkStart w:id="0" w:name="_GoBack"/>
       <w:bookmarkEnd w:id="0"/>
     </w:p>
